--- a/module-4/smillburn-Module4.2-GitHubPages.docx
+++ b/module-4/smillburn-Module4.2-GitHubPages.docx
@@ -444,28 +444,6 @@
           </wp:inline>
         </w:drawing>
       </w:r>
-    </w:p>
-    <w:p>
-      <w:pPr>
-        <w:spacing w:line="480" w:lineRule="auto"/>
-        <w:jc w:val="both"/>
-        <w:rPr>
-          <w:rFonts w:ascii="Times New Roman" w:eastAsia="Times New Roman" w:hAnsi="Times New Roman" w:cs="Times New Roman"/>
-          <w:sz w:val="24"/>
-          <w:szCs w:val="24"/>
-        </w:rPr>
-      </w:pPr>
-    </w:p>
-    <w:p>
-      <w:pPr>
-        <w:spacing w:line="480" w:lineRule="auto"/>
-        <w:jc w:val="both"/>
-        <w:rPr>
-          <w:rFonts w:ascii="Times New Roman" w:eastAsia="Times New Roman" w:hAnsi="Times New Roman" w:cs="Times New Roman"/>
-          <w:sz w:val="24"/>
-          <w:szCs w:val="24"/>
-        </w:rPr>
-      </w:pPr>
     </w:p>
     <w:p>
       <w:pPr>
